--- a/artifacts/behaviors/logable/latest/Logable.docx
+++ b/artifacts/behaviors/logable/latest/Logable.docx
@@ -2,8 +2,8 @@
 <file path=word/document.xml><?xml version="1.0" encoding="utf-8"?>
 <w:document xmlns:w="http://schemas.openxmlformats.org/wordprocessingml/2006/main">
   <w:body>
-    <w:footerReference xmlns:r="http://schemas.openxmlformats.org/officeDocument/2006/relationships" r:id="Rb9594d15c61a4840"/>
-    <w:headerReference xmlns:r="http://schemas.openxmlformats.org/officeDocument/2006/relationships" r:id="R902653b1de824c9a"/>
+    <w:footerReference xmlns:r="http://schemas.openxmlformats.org/officeDocument/2006/relationships" r:id="Ra41adfa60a3544a6"/>
+    <w:headerReference xmlns:r="http://schemas.openxmlformats.org/officeDocument/2006/relationships" r:id="R59e823043bf04d7c"/>
     <w:p>
       <w:pPr>
         <w:pStyle w:val="Title"/>
@@ -1921,6 +1921,7 @@
     </w:pPr>
     <w:r>
       <w:t>Logable</w:t>
+      <w:fldSimple w:instr="PAGE"/>
     </w:r>
   </w:p>
 </w:ftr>

--- a/artifacts/behaviors/logable/latest/Logable.docx
+++ b/artifacts/behaviors/logable/latest/Logable.docx
@@ -2,8 +2,8 @@
 <file path=word/document.xml><?xml version="1.0" encoding="utf-8"?>
 <w:document xmlns:w="http://schemas.openxmlformats.org/wordprocessingml/2006/main">
   <w:body>
-    <w:footerReference xmlns:r="http://schemas.openxmlformats.org/officeDocument/2006/relationships" r:id="Ra41adfa60a3544a6"/>
-    <w:headerReference xmlns:r="http://schemas.openxmlformats.org/officeDocument/2006/relationships" r:id="R59e823043bf04d7c"/>
+    <w:footerReference xmlns:r="http://schemas.openxmlformats.org/officeDocument/2006/relationships" r:id="R28d90a9dca0144d3"/>
+    <w:headerReference xmlns:r="http://schemas.openxmlformats.org/officeDocument/2006/relationships" r:id="R3ee1ffca0ade40f1"/>
     <w:p>
       <w:pPr>
         <w:pStyle w:val="Title"/>
